--- a/assets/职测助手1.0.docx
+++ b/assets/职测助手1.0.docx
@@ -206,7 +206,20 @@
           <w:szCs w:val="30"/>
           <w:lang w:val="en-US" w:eastAsia="zh-CN"/>
         </w:rPr>
-        <w:t>3.1“免费刷题”为每日零点后免费随机推送5道题，答题结束后，提醒用户次日继续刷题，或者去“专项练习”板块畅快刷题。</w:t>
+        <w:t>3.1“免费刷题”为每日零点后从上传的题库中（题库按照专项练习中的五个科目分科目</w:t>
+      </w:r>
+      <w:bookmarkStart w:id="0" w:name="_GoBack"/>
+      <w:bookmarkEnd w:id="0"/>
+      <w:r>
+        <w:rPr>
+          <w:rFonts w:hint="eastAsia" w:ascii="楷体" w:hAnsi="楷体" w:eastAsia="楷体" w:cs="楷体"/>
+          <w:b w:val="0"/>
+          <w:bCs w:val="0"/>
+          <w:sz w:val="30"/>
+          <w:szCs w:val="30"/>
+          <w:lang w:val="en-US" w:eastAsia="zh-CN"/>
+        </w:rPr>
+        <w:t>上传）免费随机推送5道题，答题结束后，提醒用户次日继续刷题，或者去“专项练习”板块畅快刷题。</w:t>
       </w:r>
     </w:p>
     <w:p>
@@ -631,8 +644,6 @@
         </w:rPr>
         <w:t>现有的world版题库排版为先排列习题，几百道习题排完后，在排版对应的答案和解析，再上传题库时，请给我提供最便利的一键导入，注意不要出现题干与答案和解析不一致的情况。</w:t>
       </w:r>
-      <w:bookmarkStart w:id="0" w:name="_GoBack"/>
-      <w:bookmarkEnd w:id="0"/>
     </w:p>
     <w:p>
       <w:pPr>
@@ -664,6 +675,306 @@
           <w:lang w:val="en-US" w:eastAsia="zh-CN"/>
         </w:rPr>
       </w:pPr>
+    </w:p>
+    <w:p>
+      <w:pPr>
+        <w:keepNext w:val="0"/>
+        <w:keepLines w:val="0"/>
+        <w:pageBreakBefore w:val="0"/>
+        <w:widowControl w:val="0"/>
+        <w:numPr>
+          <w:ilvl w:val="0"/>
+          <w:numId w:val="0"/>
+        </w:numPr>
+        <w:kinsoku/>
+        <w:wordWrap/>
+        <w:overflowPunct/>
+        <w:topLinePunct w:val="0"/>
+        <w:autoSpaceDE/>
+        <w:autoSpaceDN/>
+        <w:bidi w:val="0"/>
+        <w:adjustRightInd/>
+        <w:spacing w:line="360" w:lineRule="auto"/>
+        <w:jc w:val="both"/>
+        <w:textAlignment w:val="auto"/>
+        <w:rPr>
+          <w:rFonts w:hint="eastAsia" w:ascii="楷体" w:hAnsi="楷体" w:eastAsia="楷体" w:cs="楷体"/>
+          <w:b w:val="0"/>
+          <w:bCs w:val="0"/>
+          <w:sz w:val="30"/>
+          <w:szCs w:val="30"/>
+          <w:lang w:val="en-US" w:eastAsia="zh-CN"/>
+        </w:rPr>
+      </w:pPr>
+      <w:r>
+        <w:rPr>
+          <w:rFonts w:hint="eastAsia" w:ascii="楷体" w:hAnsi="楷体" w:eastAsia="楷体" w:cs="楷体"/>
+          <w:b w:val="0"/>
+          <w:bCs w:val="0"/>
+          <w:sz w:val="30"/>
+          <w:szCs w:val="30"/>
+          <w:lang w:val="en-US" w:eastAsia="zh-CN"/>
+        </w:rPr>
+        <w:t>其他：</w:t>
+      </w:r>
+    </w:p>
+    <w:p>
+      <w:pPr>
+        <w:keepNext w:val="0"/>
+        <w:keepLines w:val="0"/>
+        <w:pageBreakBefore w:val="0"/>
+        <w:widowControl w:val="0"/>
+        <w:numPr>
+          <w:ilvl w:val="0"/>
+          <w:numId w:val="2"/>
+        </w:numPr>
+        <w:kinsoku/>
+        <w:wordWrap/>
+        <w:overflowPunct/>
+        <w:topLinePunct w:val="0"/>
+        <w:autoSpaceDE/>
+        <w:autoSpaceDN/>
+        <w:bidi w:val="0"/>
+        <w:adjustRightInd/>
+        <w:spacing w:line="360" w:lineRule="auto"/>
+        <w:jc w:val="both"/>
+        <w:textAlignment w:val="auto"/>
+        <w:rPr>
+          <w:rFonts w:hint="eastAsia" w:ascii="楷体" w:hAnsi="楷体" w:eastAsia="楷体" w:cs="楷体"/>
+          <w:b w:val="0"/>
+          <w:bCs w:val="0"/>
+          <w:sz w:val="30"/>
+          <w:szCs w:val="30"/>
+          <w:lang w:val="en-US" w:eastAsia="zh-CN"/>
+        </w:rPr>
+      </w:pPr>
+      <w:r>
+        <w:rPr>
+          <w:rFonts w:hint="eastAsia" w:ascii="楷体" w:hAnsi="楷体" w:eastAsia="楷体" w:cs="楷体"/>
+          <w:b w:val="0"/>
+          <w:bCs w:val="0"/>
+          <w:sz w:val="30"/>
+          <w:szCs w:val="30"/>
+          <w:lang w:val="en-US" w:eastAsia="zh-CN"/>
+        </w:rPr>
+        <w:t>用户终端：界面简洁，干净，高级感，配色不要太多。方便用户用手机直接进入界面，也要方便用户再次进入时，能很再次容易找到他。</w:t>
+      </w:r>
+    </w:p>
+    <w:p>
+      <w:pPr>
+        <w:keepNext w:val="0"/>
+        <w:keepLines w:val="0"/>
+        <w:pageBreakBefore w:val="0"/>
+        <w:widowControl w:val="0"/>
+        <w:numPr>
+          <w:ilvl w:val="0"/>
+          <w:numId w:val="2"/>
+        </w:numPr>
+        <w:kinsoku/>
+        <w:wordWrap/>
+        <w:overflowPunct/>
+        <w:topLinePunct w:val="0"/>
+        <w:autoSpaceDE/>
+        <w:autoSpaceDN/>
+        <w:bidi w:val="0"/>
+        <w:adjustRightInd/>
+        <w:spacing w:line="360" w:lineRule="auto"/>
+        <w:jc w:val="both"/>
+        <w:textAlignment w:val="auto"/>
+        <w:rPr>
+          <w:rFonts w:hint="default" w:ascii="楷体" w:hAnsi="楷体" w:eastAsia="楷体" w:cs="楷体"/>
+          <w:b w:val="0"/>
+          <w:bCs w:val="0"/>
+          <w:sz w:val="30"/>
+          <w:szCs w:val="30"/>
+          <w:lang w:val="en-US" w:eastAsia="zh-CN"/>
+        </w:rPr>
+      </w:pPr>
+      <w:r>
+        <w:rPr>
+          <w:rFonts w:hint="eastAsia" w:ascii="楷体" w:hAnsi="楷体" w:eastAsia="楷体" w:cs="楷体"/>
+          <w:b w:val="0"/>
+          <w:bCs w:val="0"/>
+          <w:sz w:val="30"/>
+          <w:szCs w:val="30"/>
+          <w:lang w:val="en-US" w:eastAsia="zh-CN"/>
+        </w:rPr>
+        <w:t>管理终端：要让管理者方便在电脑端上传习题，手机端更新资讯，生成VIP码，解锁用户刷题等，也要支持根据用户账号一键解锁用户刷题等。</w:t>
+      </w:r>
+    </w:p>
+    <w:p>
+      <w:pPr>
+        <w:keepNext w:val="0"/>
+        <w:keepLines w:val="0"/>
+        <w:pageBreakBefore w:val="0"/>
+        <w:widowControl w:val="0"/>
+        <w:numPr>
+          <w:ilvl w:val="0"/>
+          <w:numId w:val="2"/>
+        </w:numPr>
+        <w:kinsoku/>
+        <w:wordWrap/>
+        <w:overflowPunct/>
+        <w:topLinePunct w:val="0"/>
+        <w:autoSpaceDE/>
+        <w:autoSpaceDN/>
+        <w:bidi w:val="0"/>
+        <w:adjustRightInd/>
+        <w:spacing w:line="360" w:lineRule="auto"/>
+        <w:jc w:val="both"/>
+        <w:textAlignment w:val="auto"/>
+        <w:rPr>
+          <w:rFonts w:hint="default" w:ascii="楷体" w:hAnsi="楷体" w:eastAsia="楷体" w:cs="楷体"/>
+          <w:b w:val="0"/>
+          <w:bCs w:val="0"/>
+          <w:sz w:val="30"/>
+          <w:szCs w:val="30"/>
+          <w:lang w:val="en-US" w:eastAsia="zh-CN"/>
+        </w:rPr>
+      </w:pPr>
+      <w:r>
+        <w:rPr>
+          <w:rFonts w:hint="eastAsia" w:ascii="楷体" w:hAnsi="楷体" w:eastAsia="楷体" w:cs="楷体"/>
+          <w:b w:val="0"/>
+          <w:bCs w:val="0"/>
+          <w:sz w:val="30"/>
+          <w:szCs w:val="30"/>
+          <w:lang w:val="en-US" w:eastAsia="zh-CN"/>
+        </w:rPr>
+        <w:t>我是代码小白，英文也不好，我希望能用最简单的方式来搭建这个平台，并且希望是不花钱的。</w:t>
+      </w:r>
+    </w:p>
+    <w:p>
+      <w:pPr>
+        <w:keepNext w:val="0"/>
+        <w:keepLines w:val="0"/>
+        <w:pageBreakBefore w:val="0"/>
+        <w:widowControl w:val="0"/>
+        <w:numPr>
+          <w:ilvl w:val="0"/>
+          <w:numId w:val="2"/>
+        </w:numPr>
+        <w:kinsoku/>
+        <w:wordWrap/>
+        <w:overflowPunct/>
+        <w:topLinePunct w:val="0"/>
+        <w:autoSpaceDE/>
+        <w:autoSpaceDN/>
+        <w:bidi w:val="0"/>
+        <w:adjustRightInd/>
+        <w:spacing w:line="360" w:lineRule="auto"/>
+        <w:jc w:val="both"/>
+        <w:textAlignment w:val="auto"/>
+        <w:rPr>
+          <w:rFonts w:hint="default" w:ascii="楷体" w:hAnsi="楷体" w:eastAsia="楷体" w:cs="楷体"/>
+          <w:b w:val="0"/>
+          <w:bCs w:val="0"/>
+          <w:sz w:val="30"/>
+          <w:szCs w:val="30"/>
+          <w:lang w:val="en-US" w:eastAsia="zh-CN"/>
+        </w:rPr>
+      </w:pPr>
+      <w:r>
+        <w:rPr>
+          <w:rFonts w:hint="eastAsia" w:ascii="楷体" w:hAnsi="楷体" w:eastAsia="楷体" w:cs="楷体"/>
+          <w:b w:val="0"/>
+          <w:bCs w:val="0"/>
+          <w:sz w:val="30"/>
+          <w:szCs w:val="30"/>
+          <w:lang w:val="en-US" w:eastAsia="zh-CN"/>
+        </w:rPr>
+        <w:t>不用在沙箱环境里面探讨，直接上公网</w:t>
+      </w:r>
+    </w:p>
+    <w:p>
+      <w:pPr>
+        <w:keepNext w:val="0"/>
+        <w:keepLines w:val="0"/>
+        <w:pageBreakBefore w:val="0"/>
+        <w:widowControl w:val="0"/>
+        <w:numPr>
+          <w:ilvl w:val="0"/>
+          <w:numId w:val="2"/>
+        </w:numPr>
+        <w:kinsoku/>
+        <w:wordWrap/>
+        <w:overflowPunct/>
+        <w:topLinePunct w:val="0"/>
+        <w:autoSpaceDE/>
+        <w:autoSpaceDN/>
+        <w:bidi w:val="0"/>
+        <w:adjustRightInd/>
+        <w:spacing w:line="360" w:lineRule="auto"/>
+        <w:jc w:val="both"/>
+        <w:textAlignment w:val="auto"/>
+        <w:rPr>
+          <w:rFonts w:hint="default" w:ascii="楷体" w:hAnsi="楷体" w:eastAsia="楷体" w:cs="楷体"/>
+          <w:b w:val="0"/>
+          <w:bCs w:val="0"/>
+          <w:sz w:val="30"/>
+          <w:szCs w:val="30"/>
+          <w:lang w:val="en-US" w:eastAsia="zh-CN"/>
+        </w:rPr>
+      </w:pPr>
+      <w:r>
+        <w:rPr>
+          <w:rFonts w:hint="eastAsia" w:ascii="楷体" w:hAnsi="楷体" w:eastAsia="楷体" w:cs="楷体"/>
+          <w:b w:val="0"/>
+          <w:bCs w:val="0"/>
+          <w:sz w:val="30"/>
+          <w:szCs w:val="30"/>
+          <w:lang w:val="en-US" w:eastAsia="zh-CN"/>
+        </w:rPr>
+        <w:t>客服微信二维码为：</w:t>
+      </w:r>
+      <w:r>
+        <w:rPr>
+          <w:rFonts w:hint="default" w:ascii="楷体" w:hAnsi="楷体" w:eastAsia="楷体" w:cs="楷体"/>
+          <w:b w:val="0"/>
+          <w:bCs w:val="0"/>
+          <w:sz w:val="30"/>
+          <w:szCs w:val="30"/>
+          <w:lang w:val="en-US" w:eastAsia="zh-CN"/>
+        </w:rPr>
+        <w:drawing>
+          <wp:inline distT="0" distB="0" distL="114300" distR="114300">
+            <wp:extent cx="2572385" cy="2516505"/>
+            <wp:effectExtent l="0" t="0" r="18415" b="17145"/>
+            <wp:docPr id="2" name="图片 2" descr="客服"/>
+            <wp:cNvGraphicFramePr>
+              <a:graphicFrameLocks xmlns:a="http://schemas.openxmlformats.org/drawingml/2006/main" noChangeAspect="1"/>
+            </wp:cNvGraphicFramePr>
+            <a:graphic xmlns:a="http://schemas.openxmlformats.org/drawingml/2006/main">
+              <a:graphicData uri="http://schemas.openxmlformats.org/drawingml/2006/picture">
+                <pic:pic xmlns:pic="http://schemas.openxmlformats.org/drawingml/2006/picture">
+                  <pic:nvPicPr>
+                    <pic:cNvPr id="2" name="图片 2" descr="客服"/>
+                    <pic:cNvPicPr>
+                      <a:picLocks noChangeAspect="1"/>
+                    </pic:cNvPicPr>
+                  </pic:nvPicPr>
+                  <pic:blipFill>
+                    <a:blip r:embed="rId5"/>
+                    <a:srcRect l="10463" t="23819" r="9374" b="17127"/>
+                    <a:stretch>
+                      <a:fillRect/>
+                    </a:stretch>
+                  </pic:blipFill>
+                  <pic:spPr>
+                    <a:xfrm>
+                      <a:off x="0" y="0"/>
+                      <a:ext cx="2572385" cy="2516505"/>
+                    </a:xfrm>
+                    <a:prstGeom prst="rect">
+                      <a:avLst/>
+                    </a:prstGeom>
+                  </pic:spPr>
+                </pic:pic>
+              </a:graphicData>
+            </a:graphic>
+          </wp:inline>
+        </w:drawing>
+      </w:r>
     </w:p>
     <w:sectPr>
       <w:footerReference r:id="rId3" w:type="default"/>
@@ -793,6 +1104,18 @@
 <file path=word/numbering.xml><?xml version="1.0" encoding="utf-8"?>
 <w:numbering xmlns:wpc="http://schemas.microsoft.com/office/word/2010/wordprocessingCanvas" xmlns:mc="http://schemas.openxmlformats.org/markup-compatibility/2006" xmlns:o="urn:schemas-microsoft-com:office:office" xmlns:r="http://schemas.openxmlformats.org/officeDocument/2006/relationships" xmlns:m="http://schemas.openxmlformats.org/officeDocument/2006/math" xmlns:v="urn:schemas-microsoft-com:vml" xmlns:wp14="http://schemas.microsoft.com/office/word/2010/wordprocessingDrawing" xmlns:wp="http://schemas.openxmlformats.org/drawingml/2006/wordprocessingDrawing" xmlns:w10="urn:schemas-microsoft-com:office:word" xmlns:w="http://schemas.openxmlformats.org/wordprocessingml/2006/main" xmlns:w14="http://schemas.microsoft.com/office/word/2010/wordml" xmlns:wpg="http://schemas.microsoft.com/office/word/2010/wordprocessingGroup" xmlns:wpi="http://schemas.microsoft.com/office/word/2010/wordprocessingInk" xmlns:wne="http://schemas.microsoft.com/office/word/2006/wordml" xmlns:wps="http://schemas.microsoft.com/office/word/2010/wordprocessingShape" xmlns:wpsCustomData="http://www.wps.cn/officeDocument/2013/wpsCustomData" mc:Ignorable="w14 wp14">
   <w:abstractNum w:abstractNumId="0">
+    <w:nsid w:val="06577BFF"/>
+    <w:multiLevelType w:val="singleLevel"/>
+    <w:tmpl w:val="06577BFF"/>
+    <w:lvl w:ilvl="0" w:tentative="0">
+      <w:start w:val="1"/>
+      <w:numFmt w:val="decimal"/>
+      <w:suff w:val="nothing"/>
+      <w:lvlText w:val="%1、"/>
+      <w:lvlJc w:val="left"/>
+    </w:lvl>
+  </w:abstractNum>
+  <w:abstractNum w:abstractNumId="1">
     <w:nsid w:val="2D1D23E8"/>
     <w:multiLevelType w:val="singleLevel"/>
     <w:tmpl w:val="2D1D23E8"/>
@@ -805,6 +1128,9 @@
     </w:lvl>
   </w:abstractNum>
   <w:num w:numId="1">
+    <w:abstractNumId w:val="1"/>
+  </w:num>
+  <w:num w:numId="2">
     <w:abstractNumId w:val="0"/>
   </w:num>
 </w:numbering>
@@ -969,7 +1295,7 @@
     <w:lsdException w:uiPriority="99" w:name="Table Web 2"/>
     <w:lsdException w:uiPriority="99" w:name="Table Web 3"/>
     <w:lsdException w:qFormat="1" w:uiPriority="99" w:name="Balloon Text"/>
-    <w:lsdException w:unhideWhenUsed="0" w:uiPriority="59" w:semiHidden="0" w:name="Table Grid"/>
+    <w:lsdException w:qFormat="1" w:unhideWhenUsed="0" w:uiPriority="59" w:semiHidden="0" w:name="Table Grid"/>
     <w:lsdException w:uiPriority="99" w:name="Table Theme"/>
     <w:lsdException w:unhideWhenUsed="0" w:uiPriority="60" w:semiHidden="0" w:name="Light Shading"/>
     <w:lsdException w:unhideWhenUsed="0" w:uiPriority="61" w:semiHidden="0" w:name="Light List"/>
@@ -1168,6 +1494,7 @@
   <w:style w:type="table" w:styleId="6">
     <w:name w:val="Table Grid"/>
     <w:basedOn w:val="5"/>
+    <w:qFormat/>
     <w:uiPriority w:val="59"/>
     <w:pPr>
       <w:widowControl w:val="0"/>
